--- a/Maga3Sem/Интеллектуальный анализ данных/Задание 1/Гусев В.Е. 09-335 Задание 1.docx
+++ b/Maga3Sem/Интеллектуальный анализ данных/Задание 1/Гусев В.Е. 09-335 Задание 1.docx
@@ -387,47 +387,15 @@
           <w:szCs w:val="28"/>
         </w:rPr>
         <w:lastRenderedPageBreak/>
-        <w:t xml:space="preserve">3. </w:t>
-      </w:r>
-      <w:r>
-        <w:rPr>
-          <w:rFonts w:ascii="Times New Roman" w:hAnsi="Times New Roman" w:cs="Times New Roman"/>
-          <w:sz w:val="28"/>
-          <w:szCs w:val="28"/>
-        </w:rPr>
-        <w:t>Была реализована функция вычисления</w:t>
-      </w:r>
-      <w:r>
-        <w:rPr>
-          <w:rFonts w:ascii="Times New Roman" w:hAnsi="Times New Roman" w:cs="Times New Roman"/>
-          <w:sz w:val="28"/>
-          <w:szCs w:val="28"/>
-        </w:rPr>
-        <w:t xml:space="preserve"> расстояния Хэмминга</w:t>
-      </w:r>
-      <w:r>
-        <w:rPr>
-          <w:rFonts w:ascii="Times New Roman" w:hAnsi="Times New Roman" w:cs="Times New Roman"/>
-          <w:sz w:val="28"/>
-          <w:szCs w:val="28"/>
-        </w:rPr>
-        <w:t>.</w:t>
-      </w:r>
-      <w:r>
-        <w:rPr>
-          <w:rFonts w:ascii="Times New Roman" w:hAnsi="Times New Roman" w:cs="Times New Roman"/>
-          <w:sz w:val="28"/>
-          <w:szCs w:val="28"/>
-        </w:rPr>
-        <w:t xml:space="preserve"> </w:t>
-      </w:r>
-      <w:r>
-        <w:rPr>
-          <w:rFonts w:ascii="Times New Roman" w:hAnsi="Times New Roman" w:cs="Times New Roman"/>
-          <w:sz w:val="28"/>
-          <w:szCs w:val="28"/>
-        </w:rPr>
-        <w:t>Результат вычисления функции на основе считанного массива выведен в консоли.</w:t>
+        <w:t>3. Была реализована функция вычисления расстояния Хэмминга.</w:t>
+      </w:r>
+      <w:r>
+        <w:rPr>
+          <w:rFonts w:ascii="Times New Roman" w:hAnsi="Times New Roman" w:cs="Times New Roman"/>
+          <w:sz w:val="28"/>
+          <w:szCs w:val="28"/>
+        </w:rPr>
+        <w:t xml:space="preserve"> Результат вычисления функции на основе считанного массива выведен в консоли.</w:t>
       </w:r>
     </w:p>
     <w:p>
@@ -577,7 +545,31 @@
           <w:sz w:val="28"/>
           <w:szCs w:val="28"/>
         </w:rPr>
-        <w:t>Полный код программы.</w:t>
+        <w:t>Полный код программы</w:t>
+      </w:r>
+      <w:r>
+        <w:rPr>
+          <w:rFonts w:ascii="Times New Roman" w:hAnsi="Times New Roman" w:cs="Times New Roman"/>
+          <w:sz w:val="28"/>
+          <w:szCs w:val="28"/>
+        </w:rPr>
+        <w:t xml:space="preserve"> </w:t>
+      </w:r>
+      <w:r>
+        <w:rPr>
+          <w:rFonts w:ascii="Times New Roman" w:hAnsi="Times New Roman" w:cs="Times New Roman"/>
+          <w:sz w:val="28"/>
+          <w:szCs w:val="28"/>
+        </w:rPr>
+        <w:t>GusevVETask1.py</w:t>
+      </w:r>
+      <w:r>
+        <w:rPr>
+          <w:rFonts w:ascii="Times New Roman" w:hAnsi="Times New Roman" w:cs="Times New Roman"/>
+          <w:sz w:val="28"/>
+          <w:szCs w:val="28"/>
+        </w:rPr>
+        <w:t>.</w:t>
       </w:r>
     </w:p>
     <w:p>

--- a/Maga3Sem/Интеллектуальный анализ данных/Задание 1/Гусев В.Е. 09-335 Задание 1.docx
+++ b/Maga3Sem/Интеллектуальный анализ данных/Задание 1/Гусев В.Е. 09-335 Задание 1.docx
@@ -413,10 +413,10 @@
           <w:noProof/>
         </w:rPr>
         <w:drawing>
-          <wp:inline distT="0" distB="0" distL="0" distR="0" wp14:anchorId="71029135" wp14:editId="274ED4F0">
-            <wp:extent cx="5940425" cy="1845310"/>
-            <wp:effectExtent l="0" t="0" r="3175" b="2540"/>
-            <wp:docPr id="3" name="Рисунок 3"/>
+          <wp:inline distT="0" distB="0" distL="0" distR="0" wp14:anchorId="777DE4E1" wp14:editId="7FEE1286">
+            <wp:extent cx="5940425" cy="1688465"/>
+            <wp:effectExtent l="0" t="0" r="3175" b="6985"/>
+            <wp:docPr id="6" name="Рисунок 6"/>
             <wp:cNvGraphicFramePr>
               <a:graphicFrameLocks xmlns:a="http://schemas.openxmlformats.org/drawingml/2006/main" noChangeAspect="1"/>
             </wp:cNvGraphicFramePr>
@@ -436,7 +436,7 @@
                   <pic:spPr>
                     <a:xfrm>
                       <a:off x="0" y="0"/>
-                      <a:ext cx="5940425" cy="1845310"/>
+                      <a:ext cx="5940425" cy="1688465"/>
                     </a:xfrm>
                     <a:prstGeom prst="rect">
                       <a:avLst/>
@@ -574,7 +574,7 @@
     </w:p>
     <w:p>
       <w:pPr>
-        <w:spacing w:line="360" w:lineRule="auto"/>
+        <w:spacing w:after="0" w:line="240" w:lineRule="auto"/>
         <w:jc w:val="both"/>
         <w:rPr>
           <w:rFonts w:ascii="Times New Roman" w:hAnsi="Times New Roman" w:cs="Times New Roman"/>
@@ -588,10 +588,10 @@
         </w:rPr>
         <w:lastRenderedPageBreak/>
         <w:drawing>
-          <wp:inline distT="0" distB="0" distL="0" distR="0" wp14:anchorId="003FF97E" wp14:editId="4FE2B8DC">
-            <wp:extent cx="5940425" cy="4879975"/>
+          <wp:inline distT="0" distB="0" distL="0" distR="0" wp14:anchorId="41363817" wp14:editId="3310A76F">
+            <wp:extent cx="5940425" cy="3392170"/>
             <wp:effectExtent l="0" t="0" r="3175" b="0"/>
-            <wp:docPr id="5" name="Рисунок 5"/>
+            <wp:docPr id="7" name="Рисунок 7"/>
             <wp:cNvGraphicFramePr>
               <a:graphicFrameLocks xmlns:a="http://schemas.openxmlformats.org/drawingml/2006/main" noChangeAspect="1"/>
             </wp:cNvGraphicFramePr>
@@ -611,7 +611,58 @@
                   <pic:spPr>
                     <a:xfrm>
                       <a:off x="0" y="0"/>
-                      <a:ext cx="5940425" cy="4879975"/>
+                      <a:ext cx="5940425" cy="3392170"/>
+                    </a:xfrm>
+                    <a:prstGeom prst="rect">
+                      <a:avLst/>
+                    </a:prstGeom>
+                  </pic:spPr>
+                </pic:pic>
+              </a:graphicData>
+            </a:graphic>
+          </wp:inline>
+        </w:drawing>
+      </w:r>
+    </w:p>
+    <w:p>
+      <w:pPr>
+        <w:spacing w:after="0" w:line="240" w:lineRule="auto"/>
+        <w:jc w:val="both"/>
+        <w:rPr>
+          <w:rFonts w:ascii="Times New Roman" w:hAnsi="Times New Roman" w:cs="Times New Roman"/>
+          <w:sz w:val="28"/>
+          <w:szCs w:val="28"/>
+        </w:rPr>
+      </w:pPr>
+      <w:r>
+        <w:rPr>
+          <w:noProof/>
+        </w:rPr>
+        <w:drawing>
+          <wp:inline distT="0" distB="0" distL="0" distR="0" wp14:anchorId="162D8086" wp14:editId="2D658A86">
+            <wp:extent cx="5940425" cy="1047750"/>
+            <wp:effectExtent l="0" t="0" r="3175" b="0"/>
+            <wp:docPr id="8" name="Рисунок 8"/>
+            <wp:cNvGraphicFramePr>
+              <a:graphicFrameLocks xmlns:a="http://schemas.openxmlformats.org/drawingml/2006/main" noChangeAspect="1"/>
+            </wp:cNvGraphicFramePr>
+            <a:graphic xmlns:a="http://schemas.openxmlformats.org/drawingml/2006/main">
+              <a:graphicData uri="http://schemas.openxmlformats.org/drawingml/2006/picture">
+                <pic:pic xmlns:pic="http://schemas.openxmlformats.org/drawingml/2006/picture">
+                  <pic:nvPicPr>
+                    <pic:cNvPr id="1" name=""/>
+                    <pic:cNvPicPr/>
+                  </pic:nvPicPr>
+                  <pic:blipFill>
+                    <a:blip r:embed="rId10"/>
+                    <a:stretch>
+                      <a:fillRect/>
+                    </a:stretch>
+                  </pic:blipFill>
+                  <pic:spPr>
+                    <a:xfrm>
+                      <a:off x="0" y="0"/>
+                      <a:ext cx="5940425" cy="1047750"/>
                     </a:xfrm>
                     <a:prstGeom prst="rect">
                       <a:avLst/>
